--- a/法令ファイル/集落地域整備法施行規則/集落地域整備法施行規則（昭和六十三年農林水産省令第四号）.docx
+++ b/法令ファイル/集落地域整備法施行規則/集落地域整備法施行規則（昭和六十三年農林水産省令第四号）.docx
@@ -53,6 +53,8 @@
     <w:p>
       <w:r>
         <w:t>市町村は、法第七条第一項の規定により同項の集落農業振興地域整備計画を定めようとする場合において、同条第二項第一号の区域を定めようとするときは、字、小字及び地番、一定の地物、施設、工作物又はこれらからの距離及び方向、平面図等により、当該区域が明らかになるように定めなければならない。</w:t>
+        <w:br/>
+        <w:t>法第七条第四項において準用する農業振興地域の整備に関する法律第十三条第一項の規定によりこれを変更しようとするときも、同様とする。</w:t>
       </w:r>
     </w:p>
     <w:p>
@@ -96,52 +98,34 @@
     </w:p>
     <w:p>
       <w:pPr>
-        <w:pStyle w:val="Heading6"/>
+        <w:pStyle w:val="ListBullet"/>
         <w:ind w:left="880"/>
       </w:pPr>
       <w:r>
         <w:t>一</w:t>
-      </w:r>
-    </w:p>
-    <w:p>
-      <w:pPr>
-        <w:ind w:left="880"/>
-      </w:pPr>
-      <w:r>
+        <w:br/>
         <w:t>協定の名称</w:t>
       </w:r>
     </w:p>
     <w:p>
       <w:pPr>
-        <w:pStyle w:val="Heading6"/>
+        <w:pStyle w:val="ListBullet"/>
         <w:ind w:left="880"/>
       </w:pPr>
       <w:r>
         <w:t>二</w:t>
-      </w:r>
-    </w:p>
-    <w:p>
-      <w:pPr>
-        <w:ind w:left="880"/>
-      </w:pPr>
-      <w:r>
+        <w:br/>
         <w:t>協定区域を表示した図面</w:t>
       </w:r>
     </w:p>
     <w:p>
       <w:pPr>
-        <w:pStyle w:val="Heading6"/>
+        <w:pStyle w:val="ListBullet"/>
         <w:ind w:left="880"/>
       </w:pPr>
       <w:r>
         <w:t>三</w:t>
-      </w:r>
-    </w:p>
-    <w:p>
-      <w:pPr>
-        <w:ind w:left="880"/>
-      </w:pPr>
-      <w:r>
+        <w:br/>
         <w:t>協定の縦覧場所</w:t>
       </w:r>
     </w:p>
@@ -199,52 +183,34 @@
     </w:p>
     <w:p>
       <w:pPr>
-        <w:pStyle w:val="Heading6"/>
+        <w:pStyle w:val="ListBullet"/>
         <w:ind w:left="880"/>
       </w:pPr>
       <w:r>
         <w:t>一</w:t>
-      </w:r>
-    </w:p>
-    <w:p>
-      <w:pPr>
-        <w:ind w:left="880"/>
-      </w:pPr>
-      <w:r>
+        <w:br/>
         <w:t>要請者の氏名又は名称及び住所</w:t>
       </w:r>
     </w:p>
     <w:p>
       <w:pPr>
-        <w:pStyle w:val="Heading6"/>
+        <w:pStyle w:val="ListBullet"/>
         <w:ind w:left="880"/>
       </w:pPr>
       <w:r>
         <w:t>二</w:t>
-      </w:r>
-    </w:p>
-    <w:p>
-      <w:pPr>
-        <w:ind w:left="880"/>
-      </w:pPr>
-      <w:r>
+        <w:br/>
         <w:t>当該要請に係る農用地の所在、地番、地目、用途及び地積</w:t>
       </w:r>
     </w:p>
     <w:p>
       <w:pPr>
-        <w:pStyle w:val="Heading6"/>
+        <w:pStyle w:val="ListBullet"/>
         <w:ind w:left="880"/>
       </w:pPr>
       <w:r>
         <w:t>三</w:t>
-      </w:r>
-    </w:p>
-    <w:p>
-      <w:pPr>
-        <w:ind w:left="880"/>
-      </w:pPr>
-      <w:r>
+        <w:br/>
         <w:t>当該要請に係る農用地につき地上権、永小作権、質権、賃借権、使用貸借による権利若しくはその他の使用及び収益を目的とする権利、先取特権又は抵当権を有する者がある場合には、その者の氏名又は名称及び住所並びにその権利の表示</w:t>
       </w:r>
     </w:p>
@@ -280,69 +246,45 @@
     </w:p>
     <w:p>
       <w:pPr>
-        <w:pStyle w:val="Heading6"/>
+        <w:pStyle w:val="ListBullet"/>
         <w:ind w:left="880"/>
       </w:pPr>
       <w:r>
         <w:t>一</w:t>
-      </w:r>
-    </w:p>
-    <w:p>
-      <w:pPr>
-        <w:ind w:left="880"/>
-      </w:pPr>
-      <w:r>
+        <w:br/>
         <w:t>法第十二条において準用する土地改良法第九十九条第二項において準用する同法第五十二条第五項前段の会議の議事録の謄本</w:t>
       </w:r>
     </w:p>
     <w:p>
       <w:pPr>
-        <w:pStyle w:val="Heading6"/>
+        <w:pStyle w:val="ListBullet"/>
         <w:ind w:left="880"/>
       </w:pPr>
       <w:r>
         <w:t>二</w:t>
-      </w:r>
-    </w:p>
-    <w:p>
-      <w:pPr>
-        <w:ind w:left="880"/>
-      </w:pPr>
-      <w:r>
+        <w:br/>
         <w:t>法第十二条において準用する土地改良法第百二条第二項ただし書（法第十二条において準用する土地改良法第百四条第二項及び第百七条において準用する場合を含む。）の同意があつたことを証する書面、法第十二条において準用する土地改良法第百二条第三項ただし書（法第十二条において準用する土地改良法第百四条第二項及び第百七条において準用する場合を含む。）の同意があつたことを証する書面、法第十二条において準用する農業振興地域の整備に関する法律第十三条の三第一項前段の申出又は同意があつたことを証する書面及び同項後段の同意があつたことを証する書面</w:t>
       </w:r>
     </w:p>
     <w:p>
       <w:pPr>
-        <w:pStyle w:val="Heading6"/>
+        <w:pStyle w:val="ListBullet"/>
         <w:ind w:left="880"/>
       </w:pPr>
       <w:r>
         <w:t>三</w:t>
-      </w:r>
-    </w:p>
-    <w:p>
-      <w:pPr>
-        <w:ind w:left="880"/>
-      </w:pPr>
-      <w:r>
+        <w:br/>
         <w:t>計画図</w:t>
       </w:r>
     </w:p>
     <w:p>
       <w:pPr>
-        <w:pStyle w:val="Heading6"/>
+        <w:pStyle w:val="ListBullet"/>
         <w:ind w:left="880"/>
       </w:pPr>
       <w:r>
         <w:t>四</w:t>
-      </w:r>
-    </w:p>
-    <w:p>
-      <w:pPr>
-        <w:ind w:left="880"/>
-      </w:pPr>
-      <w:r>
+        <w:br/>
         <w:t>法第八条第一項の認定を受けた協定を維持し、又はその締結を促進するため交換分合を行うことを特に必要とする理由を記載した書面</w:t>
       </w:r>
     </w:p>
@@ -361,86 +303,56 @@
     </w:p>
     <w:p>
       <w:pPr>
-        <w:pStyle w:val="Heading6"/>
+        <w:pStyle w:val="ListBullet"/>
         <w:ind w:left="880"/>
       </w:pPr>
       <w:r>
         <w:t>一</w:t>
-      </w:r>
-    </w:p>
-    <w:p>
-      <w:pPr>
-        <w:ind w:left="880"/>
-      </w:pPr>
-      <w:r>
+        <w:br/>
         <w:t>開会の日時及び場所</w:t>
       </w:r>
     </w:p>
     <w:p>
       <w:pPr>
-        <w:pStyle w:val="Heading6"/>
+        <w:pStyle w:val="ListBullet"/>
         <w:ind w:left="880"/>
       </w:pPr>
       <w:r>
         <w:t>二</w:t>
-      </w:r>
-    </w:p>
-    <w:p>
-      <w:pPr>
-        <w:ind w:left="880"/>
-      </w:pPr>
-      <w:r>
+        <w:br/>
         <w:t>会議の組織員の現在総数及び出席した者の氏名又は名称</w:t>
       </w:r>
     </w:p>
     <w:p>
       <w:pPr>
-        <w:pStyle w:val="Heading6"/>
+        <w:pStyle w:val="ListBullet"/>
         <w:ind w:left="880"/>
       </w:pPr>
       <w:r>
         <w:t>三</w:t>
-      </w:r>
-    </w:p>
-    <w:p>
-      <w:pPr>
-        <w:ind w:left="880"/>
-      </w:pPr>
-      <w:r>
+        <w:br/>
         <w:t>議事の要領</w:t>
       </w:r>
     </w:p>
     <w:p>
       <w:pPr>
-        <w:pStyle w:val="Heading6"/>
+        <w:pStyle w:val="ListBullet"/>
         <w:ind w:left="880"/>
       </w:pPr>
       <w:r>
         <w:t>四</w:t>
-      </w:r>
-    </w:p>
-    <w:p>
-      <w:pPr>
-        <w:ind w:left="880"/>
-      </w:pPr>
-      <w:r>
+        <w:br/>
         <w:t>決議事項</w:t>
       </w:r>
     </w:p>
     <w:p>
       <w:pPr>
-        <w:pStyle w:val="Heading6"/>
+        <w:pStyle w:val="ListBullet"/>
         <w:ind w:left="880"/>
       </w:pPr>
       <w:r>
         <w:t>五</w:t>
-      </w:r>
-    </w:p>
-    <w:p>
-      <w:pPr>
-        <w:ind w:left="880"/>
-      </w:pPr>
-      <w:r>
+        <w:br/>
         <w:t>賛否の数</w:t>
       </w:r>
     </w:p>
@@ -545,52 +457,34 @@
     </w:p>
     <w:p>
       <w:pPr>
-        <w:pStyle w:val="Heading6"/>
+        <w:pStyle w:val="ListBullet"/>
         <w:ind w:left="880"/>
       </w:pPr>
       <w:r>
         <w:t>一</w:t>
-      </w:r>
-    </w:p>
-    <w:p>
-      <w:pPr>
-        <w:ind w:left="880"/>
-      </w:pPr>
-      <w:r>
+        <w:br/>
         <w:t>申出者の氏名又は名称及び住所</w:t>
       </w:r>
     </w:p>
     <w:p>
       <w:pPr>
-        <w:pStyle w:val="Heading6"/>
+        <w:pStyle w:val="ListBullet"/>
         <w:ind w:left="880"/>
       </w:pPr>
       <w:r>
         <w:t>二</w:t>
-      </w:r>
-    </w:p>
-    <w:p>
-      <w:pPr>
-        <w:ind w:left="880"/>
-      </w:pPr>
-      <w:r>
+        <w:br/>
         <w:t>当該申出に係る農用地の所在、地番、地目、用途及び地積</w:t>
       </w:r>
     </w:p>
     <w:p>
       <w:pPr>
-        <w:pStyle w:val="Heading6"/>
+        <w:pStyle w:val="ListBullet"/>
         <w:ind w:left="880"/>
       </w:pPr>
       <w:r>
         <w:t>三</w:t>
-      </w:r>
-    </w:p>
-    <w:p>
-      <w:pPr>
-        <w:ind w:left="880"/>
-      </w:pPr>
-      <w:r>
+        <w:br/>
         <w:t>当該申出に係る農用地につき地上権、永小作権、質権、賃借権、使用貸借による権利又はその他の使用及び収益を目的とする権利を有する者がある場合には、その者の氏名又は名称及び住所並びにその権利の表示</w:t>
       </w:r>
     </w:p>
@@ -712,7 +606,7 @@
         <w:pStyle w:val="Heading1"/>
       </w:pPr>
       <w:r>
-        <w:t>附　則（平成元年六月六日農林水産省令第二七号）</w:t>
+        <w:t>附則（平成元年六月六日農林水産省令第二七号）</w:t>
       </w:r>
     </w:p>
     <w:p>
@@ -730,7 +624,7 @@
         <w:pStyle w:val="Heading1"/>
       </w:pPr>
       <w:r>
-        <w:t>附　則（平成一二年三月一七日農林水産省令第二〇号）</w:t>
+        <w:t>附則（平成一二年三月一七日農林水産省令第二〇号）</w:t>
       </w:r>
     </w:p>
     <w:p>
@@ -756,7 +650,7 @@
         <w:pStyle w:val="Heading1"/>
       </w:pPr>
       <w:r>
-        <w:t>附　則（平成一二年九月一日農林水産省令第八二号）</w:t>
+        <w:t>附則（平成一二年九月一日農林水産省令第八二号）</w:t>
       </w:r>
     </w:p>
     <w:p>
@@ -782,7 +676,7 @@
         <w:pStyle w:val="Heading1"/>
       </w:pPr>
       <w:r>
-        <w:t>附　則（平成一六年一二月一五日農林水産省令第九八号）</w:t>
+        <w:t>附則（平成一六年一二月一五日農林水産省令第九八号）</w:t>
       </w:r>
     </w:p>
     <w:p>
@@ -800,7 +694,7 @@
         <w:pStyle w:val="Heading1"/>
       </w:pPr>
       <w:r>
-        <w:t>附　則（平成二八年三月三一日農林水産省令第二三号）</w:t>
+        <w:t>附則（平成二八年三月三一日農林水産省令第二三号）</w:t>
       </w:r>
     </w:p>
     <w:p>
@@ -818,7 +712,7 @@
         <w:pStyle w:val="Heading1"/>
       </w:pPr>
       <w:r>
-        <w:t>附　則（令和元年五月七日農林水産省令第一号）</w:t>
+        <w:t>附則（令和元年五月七日農林水産省令第一号）</w:t>
       </w:r>
     </w:p>
     <w:p>
@@ -874,7 +768,7 @@
         <w:pStyle w:val="Heading1"/>
       </w:pPr>
       <w:r>
-        <w:t>附　則（令和元年一二月一六日農林水産省令第四七号）</w:t>
+        <w:t>附則（令和元年一二月一六日農林水産省令第四七号）</w:t>
       </w:r>
     </w:p>
     <w:p>
@@ -902,7 +796,7 @@
     </w:pPr>
     <w:r>
       <w:tab/>
-      <w:t>WeGov v0.1 - FTS141</w:t>
+      <w:t>WeGov v0.2 - FTS141</w:t>
     </w:r>
   </w:p>
 </w:ftr>
